--- a/D/Death, Reasons Why Christians Die.docx
+++ b/D/Death, Reasons Why Christians Die.docx
@@ -308,11 +308,21 @@
           <w:bCs/>
         </w:rPr>
       </w:pPr>
-      <w:r>
+    </w:p>
+    <w:p>
+      <w:pPr>
+        <w:pStyle w:val="NoSpacing"/>
         <w:rPr>
           <w:b/>
           <w:bCs/>
         </w:rPr>
+      </w:pPr>
+      <w:r>
+        <w:rPr>
+          <w:b/>
+          <w:bCs/>
+        </w:rPr>
+        <w:lastRenderedPageBreak/>
         <w:t>Suicide</w:t>
       </w:r>
     </w:p>
@@ -321,7 +331,6 @@
         <w:pStyle w:val="NoSpacing"/>
       </w:pPr>
       <w:r>
-        <w:lastRenderedPageBreak/>
         <w:t>Suicide is the superimposition of the believer’s will over God’s will. Remember, Christ died for the sin of suicide. A believer who commits suicide will be in heaven just as much as any other believer. Saul is an example of that. 1 Sam. 28:9; 1 Sam. 31:1-5.</w:t>
       </w:r>
     </w:p>
